--- a/input/images.docx
+++ b/input/images.docx
@@ -7,7 +7,7 @@
         <w:pStyle w:val="Heading1"/>
         <w:numPr>
           <w:ilvl w:val="0"/>
-          <w:numId w:val="1"/>
+          <w:numId w:val="2"/>
         </w:numPr>
         <w:spacing w:before="240" w:after="120"/>
         <w:ind w:left="0" w:hanging="0"/>
@@ -33,6 +33,8 @@
         <w:rPr>
           <w:rFonts w:ascii="Lato;sans-serif" w:hAnsi="Lato;sans-serif"/>
           <w:b w:val="false"/>
+          <w:b w:val="false"/>
+          <w:i w:val="false"/>
           <w:i w:val="false"/>
           <w:caps w:val="false"/>
           <w:smallCaps w:val="false"/>
@@ -61,6 +63,8 @@
         <w:rPr>
           <w:rFonts w:ascii="Lato;sans-serif" w:hAnsi="Lato;sans-serif"/>
           <w:b w:val="false"/>
+          <w:b w:val="false"/>
+          <w:i w:val="false"/>
           <w:i w:val="false"/>
           <w:caps w:val="false"/>
           <w:smallCaps w:val="false"/>
@@ -88,6 +92,8 @@
         <w:rPr>
           <w:rFonts w:ascii="Lato;sans-serif" w:hAnsi="Lato;sans-serif"/>
           <w:b w:val="false"/>
+          <w:b w:val="false"/>
+          <w:i w:val="false"/>
           <w:i w:val="false"/>
           <w:caps w:val="false"/>
           <w:smallCaps w:val="false"/>
@@ -116,7 +122,7 @@
             <wp:positionV relativeFrom="paragraph">
               <wp:posOffset>635</wp:posOffset>
             </wp:positionV>
-            <wp:extent cx="3856355" cy="2167890"/>
+            <wp:extent cx="4097020" cy="2304415"/>
             <wp:effectExtent l="0" t="0" r="0" b="0"/>
             <wp:wrapSquare wrapText="largest"/>
             <wp:docPr id="1" name="Image1" descr=""/>
@@ -141,7 +147,7 @@
                   <pic:spPr bwMode="auto">
                     <a:xfrm>
                       <a:off x="0" y="0"/>
-                      <a:ext cx="3856355" cy="2167890"/>
+                      <a:ext cx="4097020" cy="2304415"/>
                     </a:xfrm>
                     <a:prstGeom prst="rect">
                       <a:avLst/>
@@ -157,28 +163,19 @@
     <w:p>
       <w:pPr>
         <w:pStyle w:val="TextBody"/>
-        <w:rPr>
-          <w:rFonts w:ascii="Lato;sans-serif" w:hAnsi="Lato;sans-serif"/>
-          <w:b w:val="false"/>
-          <w:i w:val="false"/>
-          <w:caps w:val="false"/>
-          <w:smallCaps w:val="false"/>
-          <w:color w:val="444444"/>
-          <w:spacing w:val="0"/>
-          <w:sz w:val="24"/>
-        </w:rPr>
-      </w:pPr>
-      <w:r>
-        <w:rPr>
-          <w:rFonts w:ascii="Lato;sans-serif" w:hAnsi="Lato;sans-serif"/>
-          <w:b w:val="false"/>
-          <w:i w:val="false"/>
-          <w:caps w:val="false"/>
-          <w:smallCaps w:val="false"/>
-          <w:color w:val="444444"/>
-          <w:spacing w:val="0"/>
-          <w:sz w:val="24"/>
-        </w:rPr>
+        <w:rPr/>
+      </w:pPr>
+      <w:r>
+        <w:rPr/>
+      </w:r>
+    </w:p>
+    <w:p>
+      <w:pPr>
+        <w:pStyle w:val="Normal"/>
+        <w:rPr/>
+      </w:pPr>
+      <w:r>
+        <w:rPr/>
       </w:r>
     </w:p>
     <w:p>
@@ -201,10 +198,10 @@
           <wp:anchor behindDoc="0" distT="0" distB="0" distL="0" distR="0" simplePos="0" locked="0" layoutInCell="1" allowOverlap="1" relativeHeight="3">
             <wp:simplePos x="0" y="0"/>
             <wp:positionH relativeFrom="column">
-              <wp:posOffset>1247140</wp:posOffset>
+              <wp:posOffset>1263015</wp:posOffset>
             </wp:positionH>
             <wp:positionV relativeFrom="paragraph">
-              <wp:posOffset>1540510</wp:posOffset>
+              <wp:posOffset>1736090</wp:posOffset>
             </wp:positionV>
             <wp:extent cx="3805555" cy="2581910"/>
             <wp:effectExtent l="0" t="0" r="0" b="0"/>
@@ -244,33 +241,6 @@
         </w:drawing>
       </w:r>
     </w:p>
-    <w:p>
-      <w:pPr>
-        <w:pStyle w:val="Normal"/>
-        <w:rPr/>
-      </w:pPr>
-      <w:r>
-        <w:rPr/>
-      </w:r>
-    </w:p>
-    <w:p>
-      <w:pPr>
-        <w:pStyle w:val="Normal"/>
-        <w:rPr/>
-      </w:pPr>
-      <w:r>
-        <w:rPr/>
-      </w:r>
-    </w:p>
-    <w:p>
-      <w:pPr>
-        <w:pStyle w:val="Normal"/>
-        <w:rPr/>
-      </w:pPr>
-      <w:r>
-        <w:rPr/>
-      </w:r>
-    </w:p>
     <w:sectPr>
       <w:type w:val="nextPage"/>
       <w:pgSz w:w="12240" w:h="15840"/>
@@ -278,6 +248,7 @@
       <w:pgNumType w:fmt="decimal"/>
       <w:formProt w:val="false"/>
       <w:textDirection w:val="lrTb"/>
+      <w:docGrid w:type="default" w:linePitch="240" w:charSpace="4294961151"/>
     </w:sectPr>
   </w:body>
 </w:document>
@@ -294,9 +265,6 @@
       <w:lvlText w:val=""/>
       <w:lvlJc w:val="left"/>
       <w:pPr>
-        <w:tabs>
-          <w:tab w:val="num" w:pos="432"/>
-        </w:tabs>
         <w:ind w:left="432" w:hanging="432"/>
       </w:pPr>
     </w:lvl>
@@ -401,12 +369,107 @@
         <w:tabs>
           <w:tab w:val="num" w:pos="1584"/>
         </w:tabs>
+        <w:ind w:left="1584" w:hanging="1584"/>
+      </w:pPr>
+    </w:lvl>
+  </w:abstractNum>
+  <w:abstractNum w:abstractNumId="2">
+    <w:lvl w:ilvl="0">
+      <w:start w:val="1"/>
+      <w:numFmt w:val="none"/>
+      <w:suff w:val="nothing"/>
+      <w:lvlText w:val=""/>
+      <w:lvlJc w:val="left"/>
+      <w:pPr>
+        <w:ind w:left="432" w:hanging="432"/>
+      </w:pPr>
+    </w:lvl>
+    <w:lvl w:ilvl="1">
+      <w:start w:val="1"/>
+      <w:numFmt w:val="none"/>
+      <w:suff w:val="nothing"/>
+      <w:lvlText w:val=""/>
+      <w:lvlJc w:val="left"/>
+      <w:pPr>
+        <w:ind w:left="576" w:hanging="576"/>
+      </w:pPr>
+    </w:lvl>
+    <w:lvl w:ilvl="2">
+      <w:start w:val="1"/>
+      <w:numFmt w:val="none"/>
+      <w:suff w:val="nothing"/>
+      <w:lvlText w:val=""/>
+      <w:lvlJc w:val="left"/>
+      <w:pPr>
+        <w:ind w:left="720" w:hanging="720"/>
+      </w:pPr>
+    </w:lvl>
+    <w:lvl w:ilvl="3">
+      <w:start w:val="1"/>
+      <w:numFmt w:val="none"/>
+      <w:suff w:val="nothing"/>
+      <w:lvlText w:val=""/>
+      <w:lvlJc w:val="left"/>
+      <w:pPr>
+        <w:ind w:left="864" w:hanging="864"/>
+      </w:pPr>
+    </w:lvl>
+    <w:lvl w:ilvl="4">
+      <w:start w:val="1"/>
+      <w:numFmt w:val="none"/>
+      <w:suff w:val="nothing"/>
+      <w:lvlText w:val=""/>
+      <w:lvlJc w:val="left"/>
+      <w:pPr>
+        <w:ind w:left="1008" w:hanging="1008"/>
+      </w:pPr>
+    </w:lvl>
+    <w:lvl w:ilvl="5">
+      <w:start w:val="1"/>
+      <w:numFmt w:val="none"/>
+      <w:suff w:val="nothing"/>
+      <w:lvlText w:val=""/>
+      <w:lvlJc w:val="left"/>
+      <w:pPr>
+        <w:ind w:left="1152" w:hanging="1152"/>
+      </w:pPr>
+    </w:lvl>
+    <w:lvl w:ilvl="6">
+      <w:start w:val="1"/>
+      <w:numFmt w:val="none"/>
+      <w:suff w:val="nothing"/>
+      <w:lvlText w:val=""/>
+      <w:lvlJc w:val="left"/>
+      <w:pPr>
+        <w:ind w:left="1296" w:hanging="1296"/>
+      </w:pPr>
+    </w:lvl>
+    <w:lvl w:ilvl="7">
+      <w:start w:val="1"/>
+      <w:numFmt w:val="none"/>
+      <w:suff w:val="nothing"/>
+      <w:lvlText w:val=""/>
+      <w:lvlJc w:val="left"/>
+      <w:pPr>
+        <w:ind w:left="1440" w:hanging="1440"/>
+      </w:pPr>
+    </w:lvl>
+    <w:lvl w:ilvl="8">
+      <w:start w:val="1"/>
+      <w:numFmt w:val="none"/>
+      <w:suff w:val="nothing"/>
+      <w:lvlText w:val=""/>
+      <w:lvlJc w:val="left"/>
+      <w:pPr>
         <w:ind w:left="1584" w:hanging="1584"/>
       </w:pPr>
     </w:lvl>
   </w:abstractNum>
   <w:num w:numId="1">
     <w:abstractNumId w:val="1"/>
+  </w:num>
+  <w:num w:numId="2">
+    <w:abstractNumId w:val="2"/>
   </w:num>
 </w:numbering>
 </file>
@@ -417,7 +480,6 @@
     <w:rPrDefault>
       <w:rPr>
         <w:rFonts w:ascii="Liberation Serif" w:hAnsi="Liberation Serif" w:eastAsia="Arial Unicode MS" w:cs="Arial Unicode MS"/>
-        <w:sz w:val="24"/>
         <w:szCs w:val="24"/>
         <w:lang w:val="en-US" w:eastAsia="zh-CN" w:bidi="hi-IN"/>
       </w:rPr>
@@ -433,10 +495,12 @@
     <w:qFormat/>
     <w:pPr>
       <w:widowControl/>
+      <w:bidi w:val="0"/>
+      <w:jc w:val="left"/>
     </w:pPr>
     <w:rPr>
       <w:rFonts w:ascii="Liberation Serif" w:hAnsi="Liberation Serif" w:eastAsia="Arial Unicode MS" w:cs="Arial Unicode MS"/>
-      <w:color w:val="auto"/>
+      <w:color w:val="00000A"/>
       <w:sz w:val="24"/>
       <w:szCs w:val="24"/>
       <w:lang w:val="en-US" w:eastAsia="zh-CN" w:bidi="hi-IN"/>
@@ -445,7 +509,6 @@
   <w:style w:type="paragraph" w:styleId="Heading1">
     <w:name w:val="Heading 1"/>
     <w:basedOn w:val="Heading"/>
-    <w:next w:val="TextBody"/>
     <w:qFormat/>
     <w:pPr>
       <w:numPr>
